--- a/assignments/hw4.docx
+++ b/assignments/hw4.docx
@@ -51,7 +51,7 @@
         <w:t xml:space="preserve"> </w:t>
       </w:r>
       <w:r>
-        <w:t xml:space="preserve">18</w:t>
+        <w:t xml:space="preserve">19</w:t>
       </w:r>
       <w:r>
         <w:t xml:space="preserve"> </w:t>
@@ -70,10 +70,10 @@
       <w:pPr>
         <w:pStyle w:val="Heading1"/>
       </w:pPr>
-      <w:bookmarkStart w:id="21" w:name="chapter-8-exercises-25-points"/>
+      <w:bookmarkStart w:id="21" w:name="chapter-8-exercises-20-points"/>
       <w:bookmarkEnd w:id="21"/>
       <w:r>
-        <w:t xml:space="preserve">Chapter 8 – Exercises (25 Points)</w:t>
+        <w:t xml:space="preserve">Chapter 8 – Exercises (20 Points)</w:t>
       </w:r>
     </w:p>
     <w:p>
@@ -102,10 +102,10 @@
       <w:pPr>
         <w:pStyle w:val="Heading1"/>
       </w:pPr>
-      <w:bookmarkStart w:id="22" w:name="chapter-9-exercises-25-points"/>
+      <w:bookmarkStart w:id="22" w:name="chapter-9-exercises-20-points"/>
       <w:bookmarkEnd w:id="22"/>
       <w:r>
-        <w:t xml:space="preserve">Chapter 9 – Exercises (25 Points)</w:t>
+        <w:t xml:space="preserve">Chapter 9 – Exercises (20 Points)</w:t>
       </w:r>
     </w:p>
     <w:p>
@@ -134,10 +134,10 @@
       <w:pPr>
         <w:pStyle w:val="Heading1"/>
       </w:pPr>
-      <w:bookmarkStart w:id="23" w:name="chapter-10-exercises-25-points"/>
+      <w:bookmarkStart w:id="23" w:name="chapter-10-exercises-10-points"/>
       <w:bookmarkEnd w:id="23"/>
       <w:r>
-        <w:t xml:space="preserve">Chapter 10 – Exercises (25 Points)</w:t>
+        <w:t xml:space="preserve">Chapter 10 – Exercises (10 Points)</w:t>
       </w:r>
     </w:p>
     <w:p>
@@ -156,25 +156,15 @@
       <w:pPr>
         <w:pStyle w:val="Heading1"/>
       </w:pPr>
-      <w:bookmarkStart w:id="24" w:name="chapter-11-exercises-25-points"/>
+      <w:bookmarkStart w:id="24" w:name="chapter-11-exercises-10-points"/>
       <w:bookmarkEnd w:id="24"/>
       <w:r>
-        <w:t xml:space="preserve">Chapter 11 – Exercises (25 Points)</w:t>
+        <w:t xml:space="preserve">Chapter 11 – Exercises (10 Points)</w:t>
       </w:r>
     </w:p>
     <w:p>
       <w:pPr>
-        <w:numPr>
-          <w:numId w:val="1004"/>
-          <w:ilvl w:val="0"/>
-        </w:numPr>
-      </w:pPr>
-      <w:r>
-        <w:t xml:space="preserve">From the Ebeling text - Exercise 11.1</w:t>
-      </w:r>
-    </w:p>
-    <w:p>
-      <w:pPr>
+        <w:pStyle w:val="Compact"/>
         <w:numPr>
           <w:numId w:val="1004"/>
           <w:ilvl w:val="0"/>
@@ -679,7 +669,7 @@
     </w:lvl>
   </w:abstractNum>
   <w:abstractNum w:abstractNumId="990">
-    <w:nsid w:val="5f0dd4cb"/>
+    <w:nsid w:val="46aa05b7"/>
     <w:multiLevelType w:val="multilevel"/>
     <w:lvl w:ilvl="0">
       <w:numFmt w:val="bullet"/>
@@ -760,7 +750,7 @@
     </w:lvl>
   </w:abstractNum>
   <w:abstractNum w:abstractNumId="99411">
-    <w:nsid w:val="9d5bf9c7"/>
+    <w:nsid w:val="90f6bb15"/>
     <w:multiLevelType w:val="multilevel"/>
     <w:lvl w:ilvl="0">
       <w:start w:val="1"/>
@@ -848,7 +838,7 @@
     </w:lvl>
   </w:abstractNum>
   <w:abstractNum w:abstractNumId="99413">
-    <w:nsid w:val="98b6ff95"/>
+    <w:nsid w:val="9210535d"/>
     <w:multiLevelType w:val="multilevel"/>
     <w:lvl w:ilvl="0">
       <w:start w:val="3"/>
@@ -936,7 +926,7 @@
     </w:lvl>
   </w:abstractNum>
   <w:abstractNum w:abstractNumId="99415">
-    <w:nsid w:val="addf588a"/>
+    <w:nsid w:val="1e4f7df1"/>
     <w:multiLevelType w:val="multilevel"/>
     <w:lvl w:ilvl="0">
       <w:start w:val="5"/>
@@ -1024,7 +1014,7 @@
     </w:lvl>
   </w:abstractNum>
   <w:abstractNum w:abstractNumId="99416">
-    <w:nsid w:val="1d25780a"/>
+    <w:nsid w:val="55f8ef46"/>
     <w:multiLevelType w:val="multilevel"/>
     <w:lvl w:ilvl="0">
       <w:start w:val="6"/>

--- a/assignments/hw4.docx
+++ b/assignments/hw4.docx
@@ -669,7 +669,7 @@
     </w:lvl>
   </w:abstractNum>
   <w:abstractNum w:abstractNumId="990">
-    <w:nsid w:val="46aa05b7"/>
+    <w:nsid w:val="ba5f476a"/>
     <w:multiLevelType w:val="multilevel"/>
     <w:lvl w:ilvl="0">
       <w:numFmt w:val="bullet"/>
@@ -750,7 +750,7 @@
     </w:lvl>
   </w:abstractNum>
   <w:abstractNum w:abstractNumId="99411">
-    <w:nsid w:val="90f6bb15"/>
+    <w:nsid w:val="5f3291e6"/>
     <w:multiLevelType w:val="multilevel"/>
     <w:lvl w:ilvl="0">
       <w:start w:val="1"/>
@@ -838,7 +838,7 @@
     </w:lvl>
   </w:abstractNum>
   <w:abstractNum w:abstractNumId="99413">
-    <w:nsid w:val="9210535d"/>
+    <w:nsid w:val="b9327b2f"/>
     <w:multiLevelType w:val="multilevel"/>
     <w:lvl w:ilvl="0">
       <w:start w:val="3"/>
@@ -926,7 +926,7 @@
     </w:lvl>
   </w:abstractNum>
   <w:abstractNum w:abstractNumId="99415">
-    <w:nsid w:val="1e4f7df1"/>
+    <w:nsid w:val="ab0e0808"/>
     <w:multiLevelType w:val="multilevel"/>
     <w:lvl w:ilvl="0">
       <w:start w:val="5"/>
@@ -1014,7 +1014,7 @@
     </w:lvl>
   </w:abstractNum>
   <w:abstractNum w:abstractNumId="99416">
-    <w:nsid w:val="55f8ef46"/>
+    <w:nsid w:val="a84310d4"/>
     <w:multiLevelType w:val="multilevel"/>
     <w:lvl w:ilvl="0">
       <w:start w:val="6"/>
